--- a/result/heart-disease/faithfulness/anchor_result.docx
+++ b/result/heart-disease/faithfulness/anchor_result.docx
@@ -118,6 +118,9 @@
           <w:p>
             <w:pPr>
               <w:jc w:val="center"/>
+              <w:rPr>
+                <w:rFonts w:hint="eastAsia"/>
+              </w:rPr>
             </w:pPr>
             <w:r>
               <w:rPr>
@@ -129,17 +132,20 @@
               <w:rPr>
                 <w:rFonts w:hint="eastAsia"/>
               </w:rPr>
-              <w:t>7246</w:t>
-            </w:r>
-          </w:p>
-        </w:tc>
-        <w:tc>
-          <w:tcPr>
-            <w:tcW w:w="2046" w:type="dxa"/>
-          </w:tcPr>
-          <w:p>
-            <w:pPr>
-              <w:jc w:val="center"/>
+              <w:t>8068</w:t>
+            </w:r>
+          </w:p>
+        </w:tc>
+        <w:tc>
+          <w:tcPr>
+            <w:tcW w:w="2046" w:type="dxa"/>
+          </w:tcPr>
+          <w:p>
+            <w:pPr>
+              <w:jc w:val="center"/>
+              <w:rPr>
+                <w:rFonts w:hint="eastAsia"/>
+              </w:rPr>
             </w:pPr>
             <w:r>
               <w:rPr>
@@ -151,7 +157,7 @@
               <w:rPr>
                 <w:rFonts w:hint="eastAsia"/>
               </w:rPr>
-              <w:t>77</w:t>
+              <w:t>81</w:t>
             </w:r>
           </w:p>
         </w:tc>
@@ -202,28 +208,46 @@
           <w:p>
             <w:pPr>
               <w:jc w:val="center"/>
-            </w:pPr>
-            <w:r>
-              <w:rPr>
-                <w:rFonts w:hint="eastAsia"/>
-              </w:rPr>
-              <w:t>0.7150</w:t>
-            </w:r>
-          </w:p>
-        </w:tc>
-        <w:tc>
-          <w:tcPr>
-            <w:tcW w:w="2046" w:type="dxa"/>
-          </w:tcPr>
-          <w:p>
-            <w:pPr>
-              <w:jc w:val="center"/>
-            </w:pPr>
-            <w:r>
-              <w:rPr>
-                <w:rFonts w:hint="eastAsia"/>
-              </w:rPr>
-              <w:t>0.76</w:t>
+              <w:rPr>
+                <w:rFonts w:hint="eastAsia"/>
+              </w:rPr>
+            </w:pPr>
+            <w:r>
+              <w:rPr>
+                <w:rFonts w:hint="eastAsia"/>
+              </w:rPr>
+              <w:t>0.</w:t>
+            </w:r>
+            <w:r>
+              <w:rPr>
+                <w:rFonts w:hint="eastAsia"/>
+              </w:rPr>
+              <w:t>8696</w:t>
+            </w:r>
+          </w:p>
+        </w:tc>
+        <w:tc>
+          <w:tcPr>
+            <w:tcW w:w="2046" w:type="dxa"/>
+          </w:tcPr>
+          <w:p>
+            <w:pPr>
+              <w:jc w:val="center"/>
+              <w:rPr>
+                <w:rFonts w:hint="eastAsia"/>
+              </w:rPr>
+            </w:pPr>
+            <w:r>
+              <w:rPr>
+                <w:rFonts w:hint="eastAsia"/>
+              </w:rPr>
+              <w:t>0.</w:t>
+            </w:r>
+            <w:r>
+              <w:rPr>
+                <w:rFonts w:hint="eastAsia"/>
+              </w:rPr>
+              <w:t>81</w:t>
             </w:r>
           </w:p>
         </w:tc>
@@ -268,28 +292,43 @@
           <w:p>
             <w:pPr>
               <w:jc w:val="center"/>
-            </w:pPr>
-            <w:r>
-              <w:rPr>
-                <w:rFonts w:hint="eastAsia"/>
-              </w:rPr>
-              <w:t>0.8599</w:t>
-            </w:r>
-          </w:p>
-        </w:tc>
-        <w:tc>
-          <w:tcPr>
-            <w:tcW w:w="2046" w:type="dxa"/>
-          </w:tcPr>
-          <w:p>
-            <w:pPr>
-              <w:jc w:val="center"/>
-            </w:pPr>
-            <w:r>
-              <w:rPr>
-                <w:rFonts w:hint="eastAsia"/>
-              </w:rPr>
-              <w:t>0.82</w:t>
+              <w:rPr>
+                <w:rFonts w:hint="eastAsia"/>
+              </w:rPr>
+            </w:pPr>
+            <w:r>
+              <w:rPr>
+                <w:rFonts w:hint="eastAsia"/>
+              </w:rPr>
+              <w:t>0.8</w:t>
+            </w:r>
+            <w:r>
+              <w:rPr>
+                <w:rFonts w:hint="eastAsia"/>
+              </w:rPr>
+              <w:t>696</w:t>
+            </w:r>
+          </w:p>
+        </w:tc>
+        <w:tc>
+          <w:tcPr>
+            <w:tcW w:w="2046" w:type="dxa"/>
+          </w:tcPr>
+          <w:p>
+            <w:pPr>
+              <w:jc w:val="center"/>
+            </w:pPr>
+            <w:r>
+              <w:rPr>
+                <w:rFonts w:hint="eastAsia"/>
+              </w:rPr>
+              <w:t>0.8</w:t>
+            </w:r>
+            <w:r>
+              <w:rPr>
+                <w:rFonts w:hint="eastAsia"/>
+              </w:rPr>
+              <w:t>5</w:t>
             </w:r>
           </w:p>
         </w:tc>
@@ -334,12 +373,102 @@
           <w:p>
             <w:pPr>
               <w:jc w:val="center"/>
-            </w:pPr>
-            <w:r>
-              <w:rPr>
-                <w:rFonts w:hint="eastAsia"/>
-              </w:rPr>
-              <w:t>0.8213</w:t>
+              <w:rPr>
+                <w:rFonts w:hint="eastAsia"/>
+              </w:rPr>
+            </w:pPr>
+            <w:r>
+              <w:rPr>
+                <w:rFonts w:hint="eastAsia"/>
+              </w:rPr>
+              <w:t>0.8</w:t>
+            </w:r>
+            <w:r>
+              <w:rPr>
+                <w:rFonts w:hint="eastAsia"/>
+              </w:rPr>
+              <w:t>986</w:t>
+            </w:r>
+          </w:p>
+        </w:tc>
+        <w:tc>
+          <w:tcPr>
+            <w:tcW w:w="2046" w:type="dxa"/>
+          </w:tcPr>
+          <w:p>
+            <w:pPr>
+              <w:jc w:val="center"/>
+            </w:pPr>
+            <w:r>
+              <w:rPr>
+                <w:rFonts w:hint="eastAsia"/>
+              </w:rPr>
+              <w:t>0.8</w:t>
+            </w:r>
+            <w:r>
+              <w:rPr>
+                <w:rFonts w:hint="eastAsia"/>
+              </w:rPr>
+              <w:t>1</w:t>
+            </w:r>
+          </w:p>
+        </w:tc>
+        <w:tc>
+          <w:tcPr>
+            <w:tcW w:w="2046" w:type="dxa"/>
+          </w:tcPr>
+          <w:p>
+            <w:pPr>
+              <w:jc w:val="center"/>
+            </w:pPr>
+            <w:r>
+              <w:rPr>
+                <w:rFonts w:hint="eastAsia"/>
+              </w:rPr>
+              <w:t>0.78</w:t>
+            </w:r>
+          </w:p>
+        </w:tc>
+      </w:tr>
+      <w:tr>
+        <w:tc>
+          <w:tcPr>
+            <w:tcW w:w="1513" w:type="dxa"/>
+          </w:tcPr>
+          <w:p>
+            <w:pPr>
+              <w:jc w:val="center"/>
+            </w:pPr>
+            <w:r>
+              <w:rPr>
+                <w:rFonts w:hint="eastAsia"/>
+              </w:rPr>
+              <w:t>5</w:t>
+            </w:r>
+          </w:p>
+        </w:tc>
+        <w:tc>
+          <w:tcPr>
+            <w:tcW w:w="2062" w:type="dxa"/>
+          </w:tcPr>
+          <w:p>
+            <w:pPr>
+              <w:jc w:val="center"/>
+              <w:rPr>
+                <w:rFonts w:hint="eastAsia"/>
+              </w:rPr>
+            </w:pPr>
+            <w:r>
+              <w:rPr>
+                <w:rFonts w:hint="eastAsia"/>
+              </w:rPr>
+              <w:t>0.8</w:t>
+            </w:r>
+            <w:r>
+              <w:rPr>
+                <w:rFonts w:hint="eastAsia"/>
+              </w:rPr>
+              <w:t>986</w:t>
             </w:r>
           </w:p>
         </w:tc>
@@ -389,23 +518,32 @@
               <w:rPr>
                 <w:rFonts w:hint="eastAsia"/>
               </w:rPr>
-              <w:t>5</w:t>
-            </w:r>
-          </w:p>
-        </w:tc>
-        <w:tc>
-          <w:tcPr>
-            <w:tcW w:w="2062" w:type="dxa"/>
-          </w:tcPr>
-          <w:p>
-            <w:pPr>
-              <w:jc w:val="center"/>
-            </w:pPr>
-            <w:r>
-              <w:rPr>
-                <w:rFonts w:hint="eastAsia"/>
-              </w:rPr>
-              <w:t>0.8213</w:t>
+              <w:t>6</w:t>
+            </w:r>
+          </w:p>
+        </w:tc>
+        <w:tc>
+          <w:tcPr>
+            <w:tcW w:w="2062" w:type="dxa"/>
+          </w:tcPr>
+          <w:p>
+            <w:pPr>
+              <w:jc w:val="center"/>
+              <w:rPr>
+                <w:rFonts w:hint="eastAsia"/>
+              </w:rPr>
+            </w:pPr>
+            <w:r>
+              <w:rPr>
+                <w:rFonts w:hint="eastAsia"/>
+              </w:rPr>
+              <w:t>0.8</w:t>
+            </w:r>
+            <w:r>
+              <w:rPr>
+                <w:rFonts w:hint="eastAsia"/>
+              </w:rPr>
+              <w:t>986</w:t>
             </w:r>
           </w:p>
         </w:tc>
@@ -455,23 +593,32 @@
               <w:rPr>
                 <w:rFonts w:hint="eastAsia"/>
               </w:rPr>
-              <w:t>6</w:t>
-            </w:r>
-          </w:p>
-        </w:tc>
-        <w:tc>
-          <w:tcPr>
-            <w:tcW w:w="2062" w:type="dxa"/>
-          </w:tcPr>
-          <w:p>
-            <w:pPr>
-              <w:jc w:val="center"/>
-            </w:pPr>
-            <w:r>
-              <w:rPr>
-                <w:rFonts w:hint="eastAsia"/>
-              </w:rPr>
-              <w:t>0.8213</w:t>
+              <w:t>7</w:t>
+            </w:r>
+          </w:p>
+        </w:tc>
+        <w:tc>
+          <w:tcPr>
+            <w:tcW w:w="2062" w:type="dxa"/>
+          </w:tcPr>
+          <w:p>
+            <w:pPr>
+              <w:jc w:val="center"/>
+              <w:rPr>
+                <w:rFonts w:hint="eastAsia"/>
+              </w:rPr>
+            </w:pPr>
+            <w:r>
+              <w:rPr>
+                <w:rFonts w:hint="eastAsia"/>
+              </w:rPr>
+              <w:t>0.8</w:t>
+            </w:r>
+            <w:r>
+              <w:rPr>
+                <w:rFonts w:hint="eastAsia"/>
+              </w:rPr>
+              <w:t>986</w:t>
             </w:r>
           </w:p>
         </w:tc>
@@ -521,23 +668,23 @@
               <w:rPr>
                 <w:rFonts w:hint="eastAsia"/>
               </w:rPr>
-              <w:t>7</w:t>
-            </w:r>
-          </w:p>
-        </w:tc>
-        <w:tc>
-          <w:tcPr>
-            <w:tcW w:w="2062" w:type="dxa"/>
-          </w:tcPr>
-          <w:p>
-            <w:pPr>
-              <w:jc w:val="center"/>
-            </w:pPr>
-            <w:r>
-              <w:rPr>
-                <w:rFonts w:hint="eastAsia"/>
-              </w:rPr>
-              <w:t>0.8213</w:t>
+              <w:t>8</w:t>
+            </w:r>
+          </w:p>
+        </w:tc>
+        <w:tc>
+          <w:tcPr>
+            <w:tcW w:w="2062" w:type="dxa"/>
+          </w:tcPr>
+          <w:p>
+            <w:pPr>
+              <w:jc w:val="center"/>
+            </w:pPr>
+            <w:r>
+              <w:rPr>
+                <w:rFonts w:hint="eastAsia"/>
+              </w:rPr>
+              <w:t>0.8986</w:t>
             </w:r>
           </w:p>
         </w:tc>
@@ -587,23 +734,23 @@
               <w:rPr>
                 <w:rFonts w:hint="eastAsia"/>
               </w:rPr>
-              <w:t>8</w:t>
-            </w:r>
-          </w:p>
-        </w:tc>
-        <w:tc>
-          <w:tcPr>
-            <w:tcW w:w="2062" w:type="dxa"/>
-          </w:tcPr>
-          <w:p>
-            <w:pPr>
-              <w:jc w:val="center"/>
-            </w:pPr>
-            <w:r>
-              <w:rPr>
-                <w:rFonts w:hint="eastAsia"/>
-              </w:rPr>
-              <w:t>0.8213</w:t>
+              <w:t>9</w:t>
+            </w:r>
+          </w:p>
+        </w:tc>
+        <w:tc>
+          <w:tcPr>
+            <w:tcW w:w="2062" w:type="dxa"/>
+          </w:tcPr>
+          <w:p>
+            <w:pPr>
+              <w:jc w:val="center"/>
+            </w:pPr>
+            <w:r>
+              <w:rPr>
+                <w:rFonts w:hint="eastAsia"/>
+              </w:rPr>
+              <w:t>0.8986</w:t>
             </w:r>
           </w:p>
         </w:tc>
@@ -653,23 +800,23 @@
               <w:rPr>
                 <w:rFonts w:hint="eastAsia"/>
               </w:rPr>
-              <w:t>9</w:t>
-            </w:r>
-          </w:p>
-        </w:tc>
-        <w:tc>
-          <w:tcPr>
-            <w:tcW w:w="2062" w:type="dxa"/>
-          </w:tcPr>
-          <w:p>
-            <w:pPr>
-              <w:jc w:val="center"/>
-            </w:pPr>
-            <w:r>
-              <w:rPr>
-                <w:rFonts w:hint="eastAsia"/>
-              </w:rPr>
-              <w:t>0.8213</w:t>
+              <w:t>10</w:t>
+            </w:r>
+          </w:p>
+        </w:tc>
+        <w:tc>
+          <w:tcPr>
+            <w:tcW w:w="2062" w:type="dxa"/>
+          </w:tcPr>
+          <w:p>
+            <w:pPr>
+              <w:jc w:val="center"/>
+            </w:pPr>
+            <w:r>
+              <w:rPr>
+                <w:rFonts w:hint="eastAsia"/>
+              </w:rPr>
+              <w:t>0.8986</w:t>
             </w:r>
           </w:p>
         </w:tc>
@@ -719,23 +866,23 @@
               <w:rPr>
                 <w:rFonts w:hint="eastAsia"/>
               </w:rPr>
-              <w:t>10</w:t>
-            </w:r>
-          </w:p>
-        </w:tc>
-        <w:tc>
-          <w:tcPr>
-            <w:tcW w:w="2062" w:type="dxa"/>
-          </w:tcPr>
-          <w:p>
-            <w:pPr>
-              <w:jc w:val="center"/>
-            </w:pPr>
-            <w:r>
-              <w:rPr>
-                <w:rFonts w:hint="eastAsia"/>
-              </w:rPr>
-              <w:t>0.8213</w:t>
+              <w:t>11</w:t>
+            </w:r>
+          </w:p>
+        </w:tc>
+        <w:tc>
+          <w:tcPr>
+            <w:tcW w:w="2062" w:type="dxa"/>
+          </w:tcPr>
+          <w:p>
+            <w:pPr>
+              <w:jc w:val="center"/>
+            </w:pPr>
+            <w:r>
+              <w:rPr>
+                <w:rFonts w:hint="eastAsia"/>
+              </w:rPr>
+              <w:t>0.8986</w:t>
             </w:r>
           </w:p>
         </w:tc>
@@ -785,23 +932,23 @@
               <w:rPr>
                 <w:rFonts w:hint="eastAsia"/>
               </w:rPr>
-              <w:t>11</w:t>
-            </w:r>
-          </w:p>
-        </w:tc>
-        <w:tc>
-          <w:tcPr>
-            <w:tcW w:w="2062" w:type="dxa"/>
-          </w:tcPr>
-          <w:p>
-            <w:pPr>
-              <w:jc w:val="center"/>
-            </w:pPr>
-            <w:r>
-              <w:rPr>
-                <w:rFonts w:hint="eastAsia"/>
-              </w:rPr>
-              <w:t>0.8213</w:t>
+              <w:t>12</w:t>
+            </w:r>
+          </w:p>
+        </w:tc>
+        <w:tc>
+          <w:tcPr>
+            <w:tcW w:w="2062" w:type="dxa"/>
+          </w:tcPr>
+          <w:p>
+            <w:pPr>
+              <w:jc w:val="center"/>
+            </w:pPr>
+            <w:r>
+              <w:rPr>
+                <w:rFonts w:hint="eastAsia"/>
+              </w:rPr>
+              <w:t>0.8986</w:t>
             </w:r>
           </w:p>
         </w:tc>
@@ -851,23 +998,23 @@
               <w:rPr>
                 <w:rFonts w:hint="eastAsia"/>
               </w:rPr>
-              <w:t>12</w:t>
-            </w:r>
-          </w:p>
-        </w:tc>
-        <w:tc>
-          <w:tcPr>
-            <w:tcW w:w="2062" w:type="dxa"/>
-          </w:tcPr>
-          <w:p>
-            <w:pPr>
-              <w:jc w:val="center"/>
-            </w:pPr>
-            <w:r>
-              <w:rPr>
-                <w:rFonts w:hint="eastAsia"/>
-              </w:rPr>
-              <w:t>0.8213</w:t>
+              <w:t>13</w:t>
+            </w:r>
+          </w:p>
+        </w:tc>
+        <w:tc>
+          <w:tcPr>
+            <w:tcW w:w="2062" w:type="dxa"/>
+          </w:tcPr>
+          <w:p>
+            <w:pPr>
+              <w:jc w:val="center"/>
+            </w:pPr>
+            <w:r>
+              <w:rPr>
+                <w:rFonts w:hint="eastAsia"/>
+              </w:rPr>
+              <w:t>0.8986</w:t>
             </w:r>
           </w:p>
         </w:tc>
@@ -917,23 +1064,23 @@
               <w:rPr>
                 <w:rFonts w:hint="eastAsia"/>
               </w:rPr>
-              <w:t>13</w:t>
-            </w:r>
-          </w:p>
-        </w:tc>
-        <w:tc>
-          <w:tcPr>
-            <w:tcW w:w="2062" w:type="dxa"/>
-          </w:tcPr>
-          <w:p>
-            <w:pPr>
-              <w:jc w:val="center"/>
-            </w:pPr>
-            <w:r>
-              <w:rPr>
-                <w:rFonts w:hint="eastAsia"/>
-              </w:rPr>
-              <w:t>0.8213</w:t>
+              <w:t>14</w:t>
+            </w:r>
+          </w:p>
+        </w:tc>
+        <w:tc>
+          <w:tcPr>
+            <w:tcW w:w="2062" w:type="dxa"/>
+          </w:tcPr>
+          <w:p>
+            <w:pPr>
+              <w:jc w:val="center"/>
+            </w:pPr>
+            <w:r>
+              <w:rPr>
+                <w:rFonts w:hint="eastAsia"/>
+              </w:rPr>
+              <w:t>0.8986</w:t>
             </w:r>
           </w:p>
         </w:tc>
@@ -983,23 +1130,23 @@
               <w:rPr>
                 <w:rFonts w:hint="eastAsia"/>
               </w:rPr>
-              <w:t>14</w:t>
-            </w:r>
-          </w:p>
-        </w:tc>
-        <w:tc>
-          <w:tcPr>
-            <w:tcW w:w="2062" w:type="dxa"/>
-          </w:tcPr>
-          <w:p>
-            <w:pPr>
-              <w:jc w:val="center"/>
-            </w:pPr>
-            <w:r>
-              <w:rPr>
-                <w:rFonts w:hint="eastAsia"/>
-              </w:rPr>
-              <w:t>0.8213</w:t>
+              <w:t>15</w:t>
+            </w:r>
+          </w:p>
+        </w:tc>
+        <w:tc>
+          <w:tcPr>
+            <w:tcW w:w="2062" w:type="dxa"/>
+          </w:tcPr>
+          <w:p>
+            <w:pPr>
+              <w:jc w:val="center"/>
+            </w:pPr>
+            <w:r>
+              <w:rPr>
+                <w:rFonts w:hint="eastAsia"/>
+              </w:rPr>
+              <w:t>0.8986</w:t>
             </w:r>
           </w:p>
         </w:tc>
@@ -1049,23 +1196,23 @@
               <w:rPr>
                 <w:rFonts w:hint="eastAsia"/>
               </w:rPr>
-              <w:t>15</w:t>
-            </w:r>
-          </w:p>
-        </w:tc>
-        <w:tc>
-          <w:tcPr>
-            <w:tcW w:w="2062" w:type="dxa"/>
-          </w:tcPr>
-          <w:p>
-            <w:pPr>
-              <w:jc w:val="center"/>
-            </w:pPr>
-            <w:r>
-              <w:rPr>
-                <w:rFonts w:hint="eastAsia"/>
-              </w:rPr>
-              <w:t>0.8213</w:t>
+              <w:t>16</w:t>
+            </w:r>
+          </w:p>
+        </w:tc>
+        <w:tc>
+          <w:tcPr>
+            <w:tcW w:w="2062" w:type="dxa"/>
+          </w:tcPr>
+          <w:p>
+            <w:pPr>
+              <w:jc w:val="center"/>
+            </w:pPr>
+            <w:r>
+              <w:rPr>
+                <w:rFonts w:hint="eastAsia"/>
+              </w:rPr>
+              <w:t>0.8986</w:t>
             </w:r>
           </w:p>
         </w:tc>
@@ -1115,23 +1262,23 @@
               <w:rPr>
                 <w:rFonts w:hint="eastAsia"/>
               </w:rPr>
-              <w:t>16</w:t>
-            </w:r>
-          </w:p>
-        </w:tc>
-        <w:tc>
-          <w:tcPr>
-            <w:tcW w:w="2062" w:type="dxa"/>
-          </w:tcPr>
-          <w:p>
-            <w:pPr>
-              <w:jc w:val="center"/>
-            </w:pPr>
-            <w:r>
-              <w:rPr>
-                <w:rFonts w:hint="eastAsia"/>
-              </w:rPr>
-              <w:t>0.8213</w:t>
+              <w:t>17</w:t>
+            </w:r>
+          </w:p>
+        </w:tc>
+        <w:tc>
+          <w:tcPr>
+            <w:tcW w:w="2062" w:type="dxa"/>
+          </w:tcPr>
+          <w:p>
+            <w:pPr>
+              <w:jc w:val="center"/>
+            </w:pPr>
+            <w:r>
+              <w:rPr>
+                <w:rFonts w:hint="eastAsia"/>
+              </w:rPr>
+              <w:t>0.8986</w:t>
             </w:r>
           </w:p>
         </w:tc>
@@ -1181,23 +1328,23 @@
               <w:rPr>
                 <w:rFonts w:hint="eastAsia"/>
               </w:rPr>
-              <w:t>17</w:t>
-            </w:r>
-          </w:p>
-        </w:tc>
-        <w:tc>
-          <w:tcPr>
-            <w:tcW w:w="2062" w:type="dxa"/>
-          </w:tcPr>
-          <w:p>
-            <w:pPr>
-              <w:jc w:val="center"/>
-            </w:pPr>
-            <w:r>
-              <w:rPr>
-                <w:rFonts w:hint="eastAsia"/>
-              </w:rPr>
-              <w:t>0.8213</w:t>
+              <w:t>18</w:t>
+            </w:r>
+          </w:p>
+        </w:tc>
+        <w:tc>
+          <w:tcPr>
+            <w:tcW w:w="2062" w:type="dxa"/>
+          </w:tcPr>
+          <w:p>
+            <w:pPr>
+              <w:jc w:val="center"/>
+            </w:pPr>
+            <w:r>
+              <w:rPr>
+                <w:rFonts w:hint="eastAsia"/>
+              </w:rPr>
+              <w:t>0.8986</w:t>
             </w:r>
           </w:p>
         </w:tc>
@@ -1247,23 +1394,23 @@
               <w:rPr>
                 <w:rFonts w:hint="eastAsia"/>
               </w:rPr>
-              <w:t>18</w:t>
-            </w:r>
-          </w:p>
-        </w:tc>
-        <w:tc>
-          <w:tcPr>
-            <w:tcW w:w="2062" w:type="dxa"/>
-          </w:tcPr>
-          <w:p>
-            <w:pPr>
-              <w:jc w:val="center"/>
-            </w:pPr>
-            <w:r>
-              <w:rPr>
-                <w:rFonts w:hint="eastAsia"/>
-              </w:rPr>
-              <w:t>0.8213</w:t>
+              <w:t>19</w:t>
+            </w:r>
+          </w:p>
+        </w:tc>
+        <w:tc>
+          <w:tcPr>
+            <w:tcW w:w="2062" w:type="dxa"/>
+          </w:tcPr>
+          <w:p>
+            <w:pPr>
+              <w:jc w:val="center"/>
+            </w:pPr>
+            <w:r>
+              <w:rPr>
+                <w:rFonts w:hint="eastAsia"/>
+              </w:rPr>
+              <w:t>0.8986</w:t>
             </w:r>
           </w:p>
         </w:tc>
@@ -1313,23 +1460,23 @@
               <w:rPr>
                 <w:rFonts w:hint="eastAsia"/>
               </w:rPr>
-              <w:t>19</w:t>
-            </w:r>
-          </w:p>
-        </w:tc>
-        <w:tc>
-          <w:tcPr>
-            <w:tcW w:w="2062" w:type="dxa"/>
-          </w:tcPr>
-          <w:p>
-            <w:pPr>
-              <w:jc w:val="center"/>
-            </w:pPr>
-            <w:r>
-              <w:rPr>
-                <w:rFonts w:hint="eastAsia"/>
-              </w:rPr>
-              <w:t>0.8213</w:t>
+              <w:t>20</w:t>
+            </w:r>
+          </w:p>
+        </w:tc>
+        <w:tc>
+          <w:tcPr>
+            <w:tcW w:w="2062" w:type="dxa"/>
+          </w:tcPr>
+          <w:p>
+            <w:pPr>
+              <w:jc w:val="center"/>
+            </w:pPr>
+            <w:r>
+              <w:rPr>
+                <w:rFonts w:hint="eastAsia"/>
+              </w:rPr>
+              <w:t>0.8986</w:t>
             </w:r>
           </w:p>
         </w:tc>
@@ -1379,23 +1526,23 @@
               <w:rPr>
                 <w:rFonts w:hint="eastAsia"/>
               </w:rPr>
-              <w:t>20</w:t>
-            </w:r>
-          </w:p>
-        </w:tc>
-        <w:tc>
-          <w:tcPr>
-            <w:tcW w:w="2062" w:type="dxa"/>
-          </w:tcPr>
-          <w:p>
-            <w:pPr>
-              <w:jc w:val="center"/>
-            </w:pPr>
-            <w:r>
-              <w:rPr>
-                <w:rFonts w:hint="eastAsia"/>
-              </w:rPr>
-              <w:t>0.8213</w:t>
+              <w:t>21</w:t>
+            </w:r>
+          </w:p>
+        </w:tc>
+        <w:tc>
+          <w:tcPr>
+            <w:tcW w:w="2062" w:type="dxa"/>
+          </w:tcPr>
+          <w:p>
+            <w:pPr>
+              <w:jc w:val="center"/>
+            </w:pPr>
+            <w:r>
+              <w:rPr>
+                <w:rFonts w:hint="eastAsia"/>
+              </w:rPr>
+              <w:t>0.8986</w:t>
             </w:r>
           </w:p>
         </w:tc>
@@ -1445,23 +1592,23 @@
               <w:rPr>
                 <w:rFonts w:hint="eastAsia"/>
               </w:rPr>
-              <w:t>21</w:t>
-            </w:r>
-          </w:p>
-        </w:tc>
-        <w:tc>
-          <w:tcPr>
-            <w:tcW w:w="2062" w:type="dxa"/>
-          </w:tcPr>
-          <w:p>
-            <w:pPr>
-              <w:jc w:val="center"/>
-            </w:pPr>
-            <w:r>
-              <w:rPr>
-                <w:rFonts w:hint="eastAsia"/>
-              </w:rPr>
-              <w:t>0.8213</w:t>
+              <w:t>22</w:t>
+            </w:r>
+          </w:p>
+        </w:tc>
+        <w:tc>
+          <w:tcPr>
+            <w:tcW w:w="2062" w:type="dxa"/>
+          </w:tcPr>
+          <w:p>
+            <w:pPr>
+              <w:jc w:val="center"/>
+            </w:pPr>
+            <w:r>
+              <w:rPr>
+                <w:rFonts w:hint="eastAsia"/>
+              </w:rPr>
+              <w:t>0.8986</w:t>
             </w:r>
           </w:p>
         </w:tc>
@@ -1511,23 +1658,23 @@
               <w:rPr>
                 <w:rFonts w:hint="eastAsia"/>
               </w:rPr>
-              <w:t>22</w:t>
-            </w:r>
-          </w:p>
-        </w:tc>
-        <w:tc>
-          <w:tcPr>
-            <w:tcW w:w="2062" w:type="dxa"/>
-          </w:tcPr>
-          <w:p>
-            <w:pPr>
-              <w:jc w:val="center"/>
-            </w:pPr>
-            <w:r>
-              <w:rPr>
-                <w:rFonts w:hint="eastAsia"/>
-              </w:rPr>
-              <w:t>0.8213</w:t>
+              <w:t>23</w:t>
+            </w:r>
+          </w:p>
+        </w:tc>
+        <w:tc>
+          <w:tcPr>
+            <w:tcW w:w="2062" w:type="dxa"/>
+          </w:tcPr>
+          <w:p>
+            <w:pPr>
+              <w:jc w:val="center"/>
+            </w:pPr>
+            <w:r>
+              <w:rPr>
+                <w:rFonts w:hint="eastAsia"/>
+              </w:rPr>
+              <w:t>0.8986</w:t>
             </w:r>
           </w:p>
         </w:tc>
@@ -1577,23 +1724,23 @@
               <w:rPr>
                 <w:rFonts w:hint="eastAsia"/>
               </w:rPr>
-              <w:t>23</w:t>
-            </w:r>
-          </w:p>
-        </w:tc>
-        <w:tc>
-          <w:tcPr>
-            <w:tcW w:w="2062" w:type="dxa"/>
-          </w:tcPr>
-          <w:p>
-            <w:pPr>
-              <w:jc w:val="center"/>
-            </w:pPr>
-            <w:r>
-              <w:rPr>
-                <w:rFonts w:hint="eastAsia"/>
-              </w:rPr>
-              <w:t>0.8213</w:t>
+              <w:t>24</w:t>
+            </w:r>
+          </w:p>
+        </w:tc>
+        <w:tc>
+          <w:tcPr>
+            <w:tcW w:w="2062" w:type="dxa"/>
+          </w:tcPr>
+          <w:p>
+            <w:pPr>
+              <w:jc w:val="center"/>
+            </w:pPr>
+            <w:r>
+              <w:rPr>
+                <w:rFonts w:hint="eastAsia"/>
+              </w:rPr>
+              <w:t>0.8986</w:t>
             </w:r>
           </w:p>
         </w:tc>
@@ -1643,72 +1790,6 @@
               <w:rPr>
                 <w:rFonts w:hint="eastAsia"/>
               </w:rPr>
-              <w:t>24</w:t>
-            </w:r>
-          </w:p>
-        </w:tc>
-        <w:tc>
-          <w:tcPr>
-            <w:tcW w:w="2062" w:type="dxa"/>
-          </w:tcPr>
-          <w:p>
-            <w:pPr>
-              <w:jc w:val="center"/>
-            </w:pPr>
-            <w:r>
-              <w:rPr>
-                <w:rFonts w:hint="eastAsia"/>
-              </w:rPr>
-              <w:t>0.8213</w:t>
-            </w:r>
-          </w:p>
-        </w:tc>
-        <w:tc>
-          <w:tcPr>
-            <w:tcW w:w="2046" w:type="dxa"/>
-          </w:tcPr>
-          <w:p>
-            <w:pPr>
-              <w:jc w:val="center"/>
-            </w:pPr>
-            <w:r>
-              <w:rPr>
-                <w:rFonts w:hint="eastAsia"/>
-              </w:rPr>
-              <w:t>0.80</w:t>
-            </w:r>
-          </w:p>
-        </w:tc>
-        <w:tc>
-          <w:tcPr>
-            <w:tcW w:w="2046" w:type="dxa"/>
-          </w:tcPr>
-          <w:p>
-            <w:pPr>
-              <w:jc w:val="center"/>
-            </w:pPr>
-            <w:r>
-              <w:rPr>
-                <w:rFonts w:hint="eastAsia"/>
-              </w:rPr>
-              <w:t>0.78</w:t>
-            </w:r>
-          </w:p>
-        </w:tc>
-      </w:tr>
-      <w:tr>
-        <w:tc>
-          <w:tcPr>
-            <w:tcW w:w="1513" w:type="dxa"/>
-          </w:tcPr>
-          <w:p>
-            <w:pPr>
-              <w:jc w:val="center"/>
-            </w:pPr>
-            <w:r>
-              <w:rPr>
-                <w:rFonts w:hint="eastAsia"/>
-              </w:rPr>
               <w:t>25</w:t>
             </w:r>
           </w:p>
@@ -1725,7 +1806,7 @@
               <w:rPr>
                 <w:rFonts w:hint="eastAsia"/>
               </w:rPr>
-              <w:t>0.8213</w:t>
+              <w:t>0.8986</w:t>
             </w:r>
           </w:p>
         </w:tc>
@@ -1768,7 +1849,7 @@
         <w:ind w:firstLineChars="200" w:firstLine="480"/>
         <w:jc w:val="left"/>
         <w:rPr>
-          <w:rFonts w:ascii="宋体" w:eastAsia="宋体" w:hAnsi="宋体" w:cs="宋体"/>
+          <w:rFonts w:ascii="宋体" w:eastAsia="宋体" w:hAnsi="宋体" w:cs="宋体" w:hint="eastAsia"/>
           <w:sz w:val="24"/>
         </w:rPr>
       </w:pPr>
@@ -1889,9 +1970,6 @@
           <w:p>
             <w:pPr>
               <w:jc w:val="center"/>
-              <w:rPr>
-                <w:rFonts w:hint="eastAsia"/>
-              </w:rPr>
             </w:pPr>
             <w:r>
               <w:rPr>
@@ -1920,9 +1998,6 @@
           <w:p>
             <w:pPr>
               <w:jc w:val="center"/>
-              <w:rPr>
-                <w:rFonts w:hint="eastAsia"/>
-              </w:rPr>
             </w:pPr>
             <w:r>
               <w:rPr>
@@ -1945,9 +2020,6 @@
           <w:p>
             <w:pPr>
               <w:jc w:val="center"/>
-              <w:rPr>
-                <w:rFonts w:hint="eastAsia"/>
-              </w:rPr>
             </w:pPr>
             <w:r>
               <w:rPr>
@@ -2054,9 +2126,6 @@
           <w:p>
             <w:pPr>
               <w:jc w:val="center"/>
-              <w:rPr>
-                <w:rFonts w:hint="eastAsia"/>
-              </w:rPr>
             </w:pPr>
             <w:r>
               <w:rPr>
@@ -2079,9 +2148,6 @@
           <w:p>
             <w:pPr>
               <w:jc w:val="center"/>
-              <w:rPr>
-                <w:rFonts w:hint="eastAsia"/>
-              </w:rPr>
             </w:pPr>
             <w:r>
               <w:rPr>
@@ -3573,7 +3639,7 @@
         <w:ind w:firstLineChars="200" w:firstLine="480"/>
         <w:jc w:val="left"/>
         <w:rPr>
-          <w:rFonts w:ascii="宋体" w:eastAsia="宋体" w:hAnsi="宋体" w:cs="宋体"/>
+          <w:rFonts w:ascii="宋体" w:eastAsia="宋体" w:hAnsi="宋体" w:cs="宋体" w:hint="eastAsia"/>
           <w:sz w:val="24"/>
         </w:rPr>
       </w:pPr>
@@ -3708,20 +3774,17 @@
               <w:rPr>
                 <w:rFonts w:hint="eastAsia"/>
               </w:rPr>
-              <w:t>4300</w:t>
-            </w:r>
-          </w:p>
-        </w:tc>
-        <w:tc>
-          <w:tcPr>
-            <w:tcW w:w="2046" w:type="dxa"/>
-          </w:tcPr>
-          <w:p>
-            <w:pPr>
-              <w:jc w:val="center"/>
-              <w:rPr>
-                <w:rFonts w:hint="eastAsia"/>
-              </w:rPr>
+              <w:t>5217</w:t>
+            </w:r>
+          </w:p>
+        </w:tc>
+        <w:tc>
+          <w:tcPr>
+            <w:tcW w:w="2046" w:type="dxa"/>
+          </w:tcPr>
+          <w:p>
+            <w:pPr>
+              <w:jc w:val="center"/>
             </w:pPr>
             <w:r>
               <w:rPr>
@@ -3733,20 +3796,23 @@
               <w:rPr>
                 <w:rFonts w:hint="eastAsia"/>
               </w:rPr>
-              <w:t>54</w:t>
-            </w:r>
-          </w:p>
-        </w:tc>
-        <w:tc>
-          <w:tcPr>
-            <w:tcW w:w="2046" w:type="dxa"/>
-          </w:tcPr>
-          <w:p>
-            <w:pPr>
-              <w:jc w:val="center"/>
-              <w:rPr>
-                <w:rFonts w:hint="eastAsia"/>
-              </w:rPr>
+              <w:t>5</w:t>
+            </w:r>
+            <w:r>
+              <w:rPr>
+                <w:rFonts w:hint="eastAsia"/>
+              </w:rPr>
+              <w:t>2</w:t>
+            </w:r>
+          </w:p>
+        </w:tc>
+        <w:tc>
+          <w:tcPr>
+            <w:tcW w:w="2046" w:type="dxa"/>
+          </w:tcPr>
+          <w:p>
+            <w:pPr>
+              <w:jc w:val="center"/>
             </w:pPr>
             <w:r>
               <w:rPr>
@@ -3801,23 +3867,38 @@
               <w:rPr>
                 <w:rFonts w:hint="eastAsia"/>
               </w:rPr>
-              <w:t>5845</w:t>
-            </w:r>
-          </w:p>
-        </w:tc>
-        <w:tc>
-          <w:tcPr>
-            <w:tcW w:w="2046" w:type="dxa"/>
-          </w:tcPr>
-          <w:p>
-            <w:pPr>
-              <w:jc w:val="center"/>
-            </w:pPr>
-            <w:r>
-              <w:rPr>
-                <w:rFonts w:hint="eastAsia"/>
-              </w:rPr>
-              <w:t>0.60</w:t>
+              <w:t>5</w:t>
+            </w:r>
+            <w:r>
+              <w:rPr>
+                <w:rFonts w:hint="eastAsia"/>
+              </w:rPr>
+              <w:t>797</w:t>
+            </w:r>
+          </w:p>
+        </w:tc>
+        <w:tc>
+          <w:tcPr>
+            <w:tcW w:w="2046" w:type="dxa"/>
+          </w:tcPr>
+          <w:p>
+            <w:pPr>
+              <w:jc w:val="center"/>
+              <w:rPr>
+                <w:rFonts w:hint="eastAsia"/>
+              </w:rPr>
+            </w:pPr>
+            <w:r>
+              <w:rPr>
+                <w:rFonts w:hint="eastAsia"/>
+              </w:rPr>
+              <w:t>0.</w:t>
+            </w:r>
+            <w:r>
+              <w:rPr>
+                <w:rFonts w:hint="eastAsia"/>
+              </w:rPr>
+              <w:t>47</w:t>
             </w:r>
           </w:p>
         </w:tc>
@@ -3876,26 +3957,35 @@
               <w:rPr>
                 <w:rFonts w:hint="eastAsia"/>
               </w:rPr>
-              <w:t>5749</w:t>
-            </w:r>
-          </w:p>
-        </w:tc>
-        <w:tc>
-          <w:tcPr>
-            <w:tcW w:w="2046" w:type="dxa"/>
-          </w:tcPr>
-          <w:p>
-            <w:pPr>
-              <w:jc w:val="center"/>
-              <w:rPr>
-                <w:rFonts w:hint="eastAsia"/>
-              </w:rPr>
-            </w:pPr>
-            <w:r>
-              <w:rPr>
-                <w:rFonts w:hint="eastAsia"/>
-              </w:rPr>
-              <w:t>0.47</w:t>
+              <w:t>57</w:t>
+            </w:r>
+            <w:r>
+              <w:rPr>
+                <w:rFonts w:hint="eastAsia"/>
+              </w:rPr>
+              <w:t>97</w:t>
+            </w:r>
+          </w:p>
+        </w:tc>
+        <w:tc>
+          <w:tcPr>
+            <w:tcW w:w="2046" w:type="dxa"/>
+          </w:tcPr>
+          <w:p>
+            <w:pPr>
+              <w:jc w:val="center"/>
+            </w:pPr>
+            <w:r>
+              <w:rPr>
+                <w:rFonts w:hint="eastAsia"/>
+              </w:rPr>
+              <w:t>0.4</w:t>
+            </w:r>
+            <w:r>
+              <w:rPr>
+                <w:rFonts w:hint="eastAsia"/>
+              </w:rPr>
+              <w:t>8</w:t>
             </w:r>
           </w:p>
         </w:tc>
@@ -3940,9 +4030,6 @@
           <w:p>
             <w:pPr>
               <w:jc w:val="center"/>
-              <w:rPr>
-                <w:rFonts w:hint="eastAsia"/>
-              </w:rPr>
             </w:pPr>
             <w:r>
               <w:rPr>
@@ -3954,26 +4041,23 @@
               <w:rPr>
                 <w:rFonts w:hint="eastAsia"/>
               </w:rPr>
-              <w:t>6570</w:t>
-            </w:r>
-          </w:p>
-        </w:tc>
-        <w:tc>
-          <w:tcPr>
-            <w:tcW w:w="2046" w:type="dxa"/>
-          </w:tcPr>
-          <w:p>
-            <w:pPr>
-              <w:jc w:val="center"/>
-              <w:rPr>
-                <w:rFonts w:hint="eastAsia"/>
-              </w:rPr>
-            </w:pPr>
-            <w:r>
-              <w:rPr>
-                <w:rFonts w:hint="eastAsia"/>
-              </w:rPr>
-              <w:t>0.63</w:t>
+              <w:t>5797</w:t>
+            </w:r>
+          </w:p>
+        </w:tc>
+        <w:tc>
+          <w:tcPr>
+            <w:tcW w:w="2046" w:type="dxa"/>
+          </w:tcPr>
+          <w:p>
+            <w:pPr>
+              <w:jc w:val="center"/>
+            </w:pPr>
+            <w:r>
+              <w:rPr>
+                <w:rFonts w:hint="eastAsia"/>
+              </w:rPr>
+              <w:t>0.48</w:t>
             </w:r>
           </w:p>
         </w:tc>
@@ -4032,26 +4116,38 @@
               <w:rPr>
                 <w:rFonts w:hint="eastAsia"/>
               </w:rPr>
-              <w:t>5990</w:t>
-            </w:r>
-          </w:p>
-        </w:tc>
-        <w:tc>
-          <w:tcPr>
-            <w:tcW w:w="2046" w:type="dxa"/>
-          </w:tcPr>
-          <w:p>
-            <w:pPr>
-              <w:jc w:val="center"/>
-              <w:rPr>
-                <w:rFonts w:hint="eastAsia"/>
-              </w:rPr>
-            </w:pPr>
-            <w:r>
-              <w:rPr>
-                <w:rFonts w:hint="eastAsia"/>
-              </w:rPr>
-              <w:t>0.60</w:t>
+              <w:t>5</w:t>
+            </w:r>
+            <w:r>
+              <w:rPr>
+                <w:rFonts w:hint="eastAsia"/>
+              </w:rPr>
+              <w:t>894</w:t>
+            </w:r>
+          </w:p>
+        </w:tc>
+        <w:tc>
+          <w:tcPr>
+            <w:tcW w:w="2046" w:type="dxa"/>
+          </w:tcPr>
+          <w:p>
+            <w:pPr>
+              <w:jc w:val="center"/>
+              <w:rPr>
+                <w:rFonts w:hint="eastAsia"/>
+              </w:rPr>
+            </w:pPr>
+            <w:r>
+              <w:rPr>
+                <w:rFonts w:hint="eastAsia"/>
+              </w:rPr>
+              <w:t>0.</w:t>
+            </w:r>
+            <w:r>
+              <w:rPr>
+                <w:rFonts w:hint="eastAsia"/>
+              </w:rPr>
+              <w:t>48</w:t>
             </w:r>
           </w:p>
         </w:tc>
@@ -4110,26 +4206,35 @@
               <w:rPr>
                 <w:rFonts w:hint="eastAsia"/>
               </w:rPr>
-              <w:t>4928</w:t>
-            </w:r>
-          </w:p>
-        </w:tc>
-        <w:tc>
-          <w:tcPr>
-            <w:tcW w:w="2046" w:type="dxa"/>
-          </w:tcPr>
-          <w:p>
-            <w:pPr>
-              <w:jc w:val="center"/>
-              <w:rPr>
-                <w:rFonts w:hint="eastAsia"/>
-              </w:rPr>
-            </w:pPr>
-            <w:r>
-              <w:rPr>
-                <w:rFonts w:hint="eastAsia"/>
-              </w:rPr>
-              <w:t>0.58</w:t>
+              <w:t>5894</w:t>
+            </w:r>
+          </w:p>
+        </w:tc>
+        <w:tc>
+          <w:tcPr>
+            <w:tcW w:w="2046" w:type="dxa"/>
+          </w:tcPr>
+          <w:p>
+            <w:pPr>
+              <w:jc w:val="center"/>
+            </w:pPr>
+            <w:r>
+              <w:rPr>
+                <w:rFonts w:hint="eastAsia"/>
+              </w:rPr>
+              <w:t>0.</w:t>
+            </w:r>
+            <w:r>
+              <w:rPr>
+                <w:rFonts w:hint="eastAsia"/>
+              </w:rPr>
+              <w:t>4</w:t>
+            </w:r>
+            <w:r>
+              <w:rPr>
+                <w:rFonts w:hint="eastAsia"/>
+              </w:rPr>
+              <w:t>8</w:t>
             </w:r>
           </w:p>
         </w:tc>
@@ -4174,9 +4279,6 @@
           <w:p>
             <w:pPr>
               <w:jc w:val="center"/>
-              <w:rPr>
-                <w:rFonts w:hint="eastAsia"/>
-              </w:rPr>
             </w:pPr>
             <w:r>
               <w:rPr>
@@ -4188,26 +4290,23 @@
               <w:rPr>
                 <w:rFonts w:hint="eastAsia"/>
               </w:rPr>
-              <w:t>4928</w:t>
-            </w:r>
-          </w:p>
-        </w:tc>
-        <w:tc>
-          <w:tcPr>
-            <w:tcW w:w="2046" w:type="dxa"/>
-          </w:tcPr>
-          <w:p>
-            <w:pPr>
-              <w:jc w:val="center"/>
-              <w:rPr>
-                <w:rFonts w:hint="eastAsia"/>
-              </w:rPr>
-            </w:pPr>
-            <w:r>
-              <w:rPr>
-                <w:rFonts w:hint="eastAsia"/>
-              </w:rPr>
-              <w:t>0.58</w:t>
+              <w:t>5894</w:t>
+            </w:r>
+          </w:p>
+        </w:tc>
+        <w:tc>
+          <w:tcPr>
+            <w:tcW w:w="2046" w:type="dxa"/>
+          </w:tcPr>
+          <w:p>
+            <w:pPr>
+              <w:jc w:val="center"/>
+            </w:pPr>
+            <w:r>
+              <w:rPr>
+                <w:rFonts w:hint="eastAsia"/>
+              </w:rPr>
+              <w:t>0.48</w:t>
             </w:r>
           </w:p>
         </w:tc>
@@ -4263,23 +4362,23 @@
               <w:rPr>
                 <w:rFonts w:hint="eastAsia"/>
               </w:rPr>
-              <w:t>4928</w:t>
-            </w:r>
-          </w:p>
-        </w:tc>
-        <w:tc>
-          <w:tcPr>
-            <w:tcW w:w="2046" w:type="dxa"/>
-          </w:tcPr>
-          <w:p>
-            <w:pPr>
-              <w:jc w:val="center"/>
-            </w:pPr>
-            <w:r>
-              <w:rPr>
-                <w:rFonts w:hint="eastAsia"/>
-              </w:rPr>
-              <w:t>0.58</w:t>
+              <w:t>5894</w:t>
+            </w:r>
+          </w:p>
+        </w:tc>
+        <w:tc>
+          <w:tcPr>
+            <w:tcW w:w="2046" w:type="dxa"/>
+          </w:tcPr>
+          <w:p>
+            <w:pPr>
+              <w:jc w:val="center"/>
+            </w:pPr>
+            <w:r>
+              <w:rPr>
+                <w:rFonts w:hint="eastAsia"/>
+              </w:rPr>
+              <w:t>0.48</w:t>
             </w:r>
           </w:p>
         </w:tc>
@@ -4335,23 +4434,23 @@
               <w:rPr>
                 <w:rFonts w:hint="eastAsia"/>
               </w:rPr>
-              <w:t>4928</w:t>
-            </w:r>
-          </w:p>
-        </w:tc>
-        <w:tc>
-          <w:tcPr>
-            <w:tcW w:w="2046" w:type="dxa"/>
-          </w:tcPr>
-          <w:p>
-            <w:pPr>
-              <w:jc w:val="center"/>
-            </w:pPr>
-            <w:r>
-              <w:rPr>
-                <w:rFonts w:hint="eastAsia"/>
-              </w:rPr>
-              <w:t>0.58</w:t>
+              <w:t>5894</w:t>
+            </w:r>
+          </w:p>
+        </w:tc>
+        <w:tc>
+          <w:tcPr>
+            <w:tcW w:w="2046" w:type="dxa"/>
+          </w:tcPr>
+          <w:p>
+            <w:pPr>
+              <w:jc w:val="center"/>
+            </w:pPr>
+            <w:r>
+              <w:rPr>
+                <w:rFonts w:hint="eastAsia"/>
+              </w:rPr>
+              <w:t>0.48</w:t>
             </w:r>
           </w:p>
         </w:tc>
@@ -4407,23 +4506,23 @@
               <w:rPr>
                 <w:rFonts w:hint="eastAsia"/>
               </w:rPr>
-              <w:t>4928</w:t>
-            </w:r>
-          </w:p>
-        </w:tc>
-        <w:tc>
-          <w:tcPr>
-            <w:tcW w:w="2046" w:type="dxa"/>
-          </w:tcPr>
-          <w:p>
-            <w:pPr>
-              <w:jc w:val="center"/>
-            </w:pPr>
-            <w:r>
-              <w:rPr>
-                <w:rFonts w:hint="eastAsia"/>
-              </w:rPr>
-              <w:t>0.58</w:t>
+              <w:t>5894</w:t>
+            </w:r>
+          </w:p>
+        </w:tc>
+        <w:tc>
+          <w:tcPr>
+            <w:tcW w:w="2046" w:type="dxa"/>
+          </w:tcPr>
+          <w:p>
+            <w:pPr>
+              <w:jc w:val="center"/>
+            </w:pPr>
+            <w:r>
+              <w:rPr>
+                <w:rFonts w:hint="eastAsia"/>
+              </w:rPr>
+              <w:t>0.48</w:t>
             </w:r>
           </w:p>
         </w:tc>
@@ -4479,23 +4578,23 @@
               <w:rPr>
                 <w:rFonts w:hint="eastAsia"/>
               </w:rPr>
-              <w:t>4928</w:t>
-            </w:r>
-          </w:p>
-        </w:tc>
-        <w:tc>
-          <w:tcPr>
-            <w:tcW w:w="2046" w:type="dxa"/>
-          </w:tcPr>
-          <w:p>
-            <w:pPr>
-              <w:jc w:val="center"/>
-            </w:pPr>
-            <w:r>
-              <w:rPr>
-                <w:rFonts w:hint="eastAsia"/>
-              </w:rPr>
-              <w:t>0.58</w:t>
+              <w:t>5894</w:t>
+            </w:r>
+          </w:p>
+        </w:tc>
+        <w:tc>
+          <w:tcPr>
+            <w:tcW w:w="2046" w:type="dxa"/>
+          </w:tcPr>
+          <w:p>
+            <w:pPr>
+              <w:jc w:val="center"/>
+            </w:pPr>
+            <w:r>
+              <w:rPr>
+                <w:rFonts w:hint="eastAsia"/>
+              </w:rPr>
+              <w:t>0.48</w:t>
             </w:r>
           </w:p>
         </w:tc>
@@ -4551,23 +4650,23 @@
               <w:rPr>
                 <w:rFonts w:hint="eastAsia"/>
               </w:rPr>
-              <w:t>4928</w:t>
-            </w:r>
-          </w:p>
-        </w:tc>
-        <w:tc>
-          <w:tcPr>
-            <w:tcW w:w="2046" w:type="dxa"/>
-          </w:tcPr>
-          <w:p>
-            <w:pPr>
-              <w:jc w:val="center"/>
-            </w:pPr>
-            <w:r>
-              <w:rPr>
-                <w:rFonts w:hint="eastAsia"/>
-              </w:rPr>
-              <w:t>0.58</w:t>
+              <w:t>5894</w:t>
+            </w:r>
+          </w:p>
+        </w:tc>
+        <w:tc>
+          <w:tcPr>
+            <w:tcW w:w="2046" w:type="dxa"/>
+          </w:tcPr>
+          <w:p>
+            <w:pPr>
+              <w:jc w:val="center"/>
+            </w:pPr>
+            <w:r>
+              <w:rPr>
+                <w:rFonts w:hint="eastAsia"/>
+              </w:rPr>
+              <w:t>0.48</w:t>
             </w:r>
           </w:p>
         </w:tc>
@@ -4623,23 +4722,23 @@
               <w:rPr>
                 <w:rFonts w:hint="eastAsia"/>
               </w:rPr>
-              <w:t>4928</w:t>
-            </w:r>
-          </w:p>
-        </w:tc>
-        <w:tc>
-          <w:tcPr>
-            <w:tcW w:w="2046" w:type="dxa"/>
-          </w:tcPr>
-          <w:p>
-            <w:pPr>
-              <w:jc w:val="center"/>
-            </w:pPr>
-            <w:r>
-              <w:rPr>
-                <w:rFonts w:hint="eastAsia"/>
-              </w:rPr>
-              <w:t>0.58</w:t>
+              <w:t>5894</w:t>
+            </w:r>
+          </w:p>
+        </w:tc>
+        <w:tc>
+          <w:tcPr>
+            <w:tcW w:w="2046" w:type="dxa"/>
+          </w:tcPr>
+          <w:p>
+            <w:pPr>
+              <w:jc w:val="center"/>
+            </w:pPr>
+            <w:r>
+              <w:rPr>
+                <w:rFonts w:hint="eastAsia"/>
+              </w:rPr>
+              <w:t>0.48</w:t>
             </w:r>
           </w:p>
         </w:tc>
@@ -4695,23 +4794,23 @@
               <w:rPr>
                 <w:rFonts w:hint="eastAsia"/>
               </w:rPr>
-              <w:t>4928</w:t>
-            </w:r>
-          </w:p>
-        </w:tc>
-        <w:tc>
-          <w:tcPr>
-            <w:tcW w:w="2046" w:type="dxa"/>
-          </w:tcPr>
-          <w:p>
-            <w:pPr>
-              <w:jc w:val="center"/>
-            </w:pPr>
-            <w:r>
-              <w:rPr>
-                <w:rFonts w:hint="eastAsia"/>
-              </w:rPr>
-              <w:t>0.58</w:t>
+              <w:t>5894</w:t>
+            </w:r>
+          </w:p>
+        </w:tc>
+        <w:tc>
+          <w:tcPr>
+            <w:tcW w:w="2046" w:type="dxa"/>
+          </w:tcPr>
+          <w:p>
+            <w:pPr>
+              <w:jc w:val="center"/>
+            </w:pPr>
+            <w:r>
+              <w:rPr>
+                <w:rFonts w:hint="eastAsia"/>
+              </w:rPr>
+              <w:t>0.48</w:t>
             </w:r>
           </w:p>
         </w:tc>
@@ -4767,23 +4866,23 @@
               <w:rPr>
                 <w:rFonts w:hint="eastAsia"/>
               </w:rPr>
-              <w:t>4928</w:t>
-            </w:r>
-          </w:p>
-        </w:tc>
-        <w:tc>
-          <w:tcPr>
-            <w:tcW w:w="2046" w:type="dxa"/>
-          </w:tcPr>
-          <w:p>
-            <w:pPr>
-              <w:jc w:val="center"/>
-            </w:pPr>
-            <w:r>
-              <w:rPr>
-                <w:rFonts w:hint="eastAsia"/>
-              </w:rPr>
-              <w:t>0.58</w:t>
+              <w:t>5894</w:t>
+            </w:r>
+          </w:p>
+        </w:tc>
+        <w:tc>
+          <w:tcPr>
+            <w:tcW w:w="2046" w:type="dxa"/>
+          </w:tcPr>
+          <w:p>
+            <w:pPr>
+              <w:jc w:val="center"/>
+            </w:pPr>
+            <w:r>
+              <w:rPr>
+                <w:rFonts w:hint="eastAsia"/>
+              </w:rPr>
+              <w:t>0.48</w:t>
             </w:r>
           </w:p>
         </w:tc>
@@ -4828,6 +4927,9 @@
           <w:p>
             <w:pPr>
               <w:jc w:val="center"/>
+              <w:rPr>
+                <w:rFonts w:hint="eastAsia"/>
+              </w:rPr>
             </w:pPr>
             <w:r>
               <w:rPr>
@@ -4839,23 +4941,32 @@
               <w:rPr>
                 <w:rFonts w:hint="eastAsia"/>
               </w:rPr>
-              <w:t>4928</w:t>
-            </w:r>
-          </w:p>
-        </w:tc>
-        <w:tc>
-          <w:tcPr>
-            <w:tcW w:w="2046" w:type="dxa"/>
-          </w:tcPr>
-          <w:p>
-            <w:pPr>
-              <w:jc w:val="center"/>
-            </w:pPr>
-            <w:r>
-              <w:rPr>
-                <w:rFonts w:hint="eastAsia"/>
-              </w:rPr>
-              <w:t>0.58</w:t>
+              <w:t>5942</w:t>
+            </w:r>
+          </w:p>
+        </w:tc>
+        <w:tc>
+          <w:tcPr>
+            <w:tcW w:w="2046" w:type="dxa"/>
+          </w:tcPr>
+          <w:p>
+            <w:pPr>
+              <w:jc w:val="center"/>
+              <w:rPr>
+                <w:rFonts w:hint="eastAsia"/>
+              </w:rPr>
+            </w:pPr>
+            <w:r>
+              <w:rPr>
+                <w:rFonts w:hint="eastAsia"/>
+              </w:rPr>
+              <w:t>0.</w:t>
+            </w:r>
+            <w:r>
+              <w:rPr>
+                <w:rFonts w:hint="eastAsia"/>
+              </w:rPr>
+              <w:t>48</w:t>
             </w:r>
           </w:p>
         </w:tc>
@@ -4900,6 +5011,9 @@
           <w:p>
             <w:pPr>
               <w:jc w:val="center"/>
+              <w:rPr>
+                <w:rFonts w:hint="eastAsia"/>
+              </w:rPr>
             </w:pPr>
             <w:r>
               <w:rPr>
@@ -4911,23 +5025,29 @@
               <w:rPr>
                 <w:rFonts w:hint="eastAsia"/>
               </w:rPr>
-              <w:t>4928</w:t>
-            </w:r>
-          </w:p>
-        </w:tc>
-        <w:tc>
-          <w:tcPr>
-            <w:tcW w:w="2046" w:type="dxa"/>
-          </w:tcPr>
-          <w:p>
-            <w:pPr>
-              <w:jc w:val="center"/>
-            </w:pPr>
-            <w:r>
-              <w:rPr>
-                <w:rFonts w:hint="eastAsia"/>
-              </w:rPr>
-              <w:t>0.58</w:t>
+              <w:t>6522</w:t>
+            </w:r>
+          </w:p>
+        </w:tc>
+        <w:tc>
+          <w:tcPr>
+            <w:tcW w:w="2046" w:type="dxa"/>
+          </w:tcPr>
+          <w:p>
+            <w:pPr>
+              <w:jc w:val="center"/>
+            </w:pPr>
+            <w:r>
+              <w:rPr>
+                <w:rFonts w:hint="eastAsia"/>
+              </w:rPr>
+              <w:t>0.5</w:t>
+            </w:r>
+            <w:r>
+              <w:rPr>
+                <w:rFonts w:hint="eastAsia"/>
+              </w:rPr>
+              <w:t>4</w:t>
             </w:r>
           </w:p>
         </w:tc>
@@ -4972,6 +5092,9 @@
           <w:p>
             <w:pPr>
               <w:jc w:val="center"/>
+              <w:rPr>
+                <w:rFonts w:hint="eastAsia"/>
+              </w:rPr>
             </w:pPr>
             <w:r>
               <w:rPr>
@@ -4983,23 +5106,29 @@
               <w:rPr>
                 <w:rFonts w:hint="eastAsia"/>
               </w:rPr>
-              <w:t>4928</w:t>
-            </w:r>
-          </w:p>
-        </w:tc>
-        <w:tc>
-          <w:tcPr>
-            <w:tcW w:w="2046" w:type="dxa"/>
-          </w:tcPr>
-          <w:p>
-            <w:pPr>
-              <w:jc w:val="center"/>
-            </w:pPr>
-            <w:r>
-              <w:rPr>
-                <w:rFonts w:hint="eastAsia"/>
-              </w:rPr>
-              <w:t>0.58</w:t>
+              <w:t>6522</w:t>
+            </w:r>
+          </w:p>
+        </w:tc>
+        <w:tc>
+          <w:tcPr>
+            <w:tcW w:w="2046" w:type="dxa"/>
+          </w:tcPr>
+          <w:p>
+            <w:pPr>
+              <w:jc w:val="center"/>
+            </w:pPr>
+            <w:r>
+              <w:rPr>
+                <w:rFonts w:hint="eastAsia"/>
+              </w:rPr>
+              <w:t>0.5</w:t>
+            </w:r>
+            <w:r>
+              <w:rPr>
+                <w:rFonts w:hint="eastAsia"/>
+              </w:rPr>
+              <w:t>5</w:t>
             </w:r>
           </w:p>
         </w:tc>
@@ -5055,23 +5184,23 @@
               <w:rPr>
                 <w:rFonts w:hint="eastAsia"/>
               </w:rPr>
-              <w:t>4928</w:t>
-            </w:r>
-          </w:p>
-        </w:tc>
-        <w:tc>
-          <w:tcPr>
-            <w:tcW w:w="2046" w:type="dxa"/>
-          </w:tcPr>
-          <w:p>
-            <w:pPr>
-              <w:jc w:val="center"/>
-            </w:pPr>
-            <w:r>
-              <w:rPr>
-                <w:rFonts w:hint="eastAsia"/>
-              </w:rPr>
-              <w:t>0.58</w:t>
+              <w:t>6522</w:t>
+            </w:r>
+          </w:p>
+        </w:tc>
+        <w:tc>
+          <w:tcPr>
+            <w:tcW w:w="2046" w:type="dxa"/>
+          </w:tcPr>
+          <w:p>
+            <w:pPr>
+              <w:jc w:val="center"/>
+            </w:pPr>
+            <w:r>
+              <w:rPr>
+                <w:rFonts w:hint="eastAsia"/>
+              </w:rPr>
+              <w:t>0.55</w:t>
             </w:r>
           </w:p>
         </w:tc>
@@ -5127,23 +5256,23 @@
               <w:rPr>
                 <w:rFonts w:hint="eastAsia"/>
               </w:rPr>
-              <w:t>4928</w:t>
-            </w:r>
-          </w:p>
-        </w:tc>
-        <w:tc>
-          <w:tcPr>
-            <w:tcW w:w="2046" w:type="dxa"/>
-          </w:tcPr>
-          <w:p>
-            <w:pPr>
-              <w:jc w:val="center"/>
-            </w:pPr>
-            <w:r>
-              <w:rPr>
-                <w:rFonts w:hint="eastAsia"/>
-              </w:rPr>
-              <w:t>0.58</w:t>
+              <w:t>6522</w:t>
+            </w:r>
+          </w:p>
+        </w:tc>
+        <w:tc>
+          <w:tcPr>
+            <w:tcW w:w="2046" w:type="dxa"/>
+          </w:tcPr>
+          <w:p>
+            <w:pPr>
+              <w:jc w:val="center"/>
+            </w:pPr>
+            <w:r>
+              <w:rPr>
+                <w:rFonts w:hint="eastAsia"/>
+              </w:rPr>
+              <w:t>0.55</w:t>
             </w:r>
           </w:p>
         </w:tc>
@@ -5199,23 +5328,23 @@
               <w:rPr>
                 <w:rFonts w:hint="eastAsia"/>
               </w:rPr>
-              <w:t>4928</w:t>
-            </w:r>
-          </w:p>
-        </w:tc>
-        <w:tc>
-          <w:tcPr>
-            <w:tcW w:w="2046" w:type="dxa"/>
-          </w:tcPr>
-          <w:p>
-            <w:pPr>
-              <w:jc w:val="center"/>
-            </w:pPr>
-            <w:r>
-              <w:rPr>
-                <w:rFonts w:hint="eastAsia"/>
-              </w:rPr>
-              <w:t>0.58</w:t>
+              <w:t>6522</w:t>
+            </w:r>
+          </w:p>
+        </w:tc>
+        <w:tc>
+          <w:tcPr>
+            <w:tcW w:w="2046" w:type="dxa"/>
+          </w:tcPr>
+          <w:p>
+            <w:pPr>
+              <w:jc w:val="center"/>
+            </w:pPr>
+            <w:r>
+              <w:rPr>
+                <w:rFonts w:hint="eastAsia"/>
+              </w:rPr>
+              <w:t>0.55</w:t>
             </w:r>
           </w:p>
         </w:tc>
@@ -5271,23 +5400,23 @@
               <w:rPr>
                 <w:rFonts w:hint="eastAsia"/>
               </w:rPr>
-              <w:t>4928</w:t>
-            </w:r>
-          </w:p>
-        </w:tc>
-        <w:tc>
-          <w:tcPr>
-            <w:tcW w:w="2046" w:type="dxa"/>
-          </w:tcPr>
-          <w:p>
-            <w:pPr>
-              <w:jc w:val="center"/>
-            </w:pPr>
-            <w:r>
-              <w:rPr>
-                <w:rFonts w:hint="eastAsia"/>
-              </w:rPr>
-              <w:t>0.58</w:t>
+              <w:t>6522</w:t>
+            </w:r>
+          </w:p>
+        </w:tc>
+        <w:tc>
+          <w:tcPr>
+            <w:tcW w:w="2046" w:type="dxa"/>
+          </w:tcPr>
+          <w:p>
+            <w:pPr>
+              <w:jc w:val="center"/>
+            </w:pPr>
+            <w:r>
+              <w:rPr>
+                <w:rFonts w:hint="eastAsia"/>
+              </w:rPr>
+              <w:t>0.55</w:t>
             </w:r>
           </w:p>
         </w:tc>
@@ -5343,23 +5472,23 @@
               <w:rPr>
                 <w:rFonts w:hint="eastAsia"/>
               </w:rPr>
-              <w:t>4928</w:t>
-            </w:r>
-          </w:p>
-        </w:tc>
-        <w:tc>
-          <w:tcPr>
-            <w:tcW w:w="2046" w:type="dxa"/>
-          </w:tcPr>
-          <w:p>
-            <w:pPr>
-              <w:jc w:val="center"/>
-            </w:pPr>
-            <w:r>
-              <w:rPr>
-                <w:rFonts w:hint="eastAsia"/>
-              </w:rPr>
-              <w:t>0.58</w:t>
+              <w:t>6522</w:t>
+            </w:r>
+          </w:p>
+        </w:tc>
+        <w:tc>
+          <w:tcPr>
+            <w:tcW w:w="2046" w:type="dxa"/>
+          </w:tcPr>
+          <w:p>
+            <w:pPr>
+              <w:jc w:val="center"/>
+            </w:pPr>
+            <w:r>
+              <w:rPr>
+                <w:rFonts w:hint="eastAsia"/>
+              </w:rPr>
+              <w:t>0.55</w:t>
             </w:r>
           </w:p>
         </w:tc>
@@ -5415,23 +5544,23 @@
               <w:rPr>
                 <w:rFonts w:hint="eastAsia"/>
               </w:rPr>
-              <w:t>4928</w:t>
-            </w:r>
-          </w:p>
-        </w:tc>
-        <w:tc>
-          <w:tcPr>
-            <w:tcW w:w="2046" w:type="dxa"/>
-          </w:tcPr>
-          <w:p>
-            <w:pPr>
-              <w:jc w:val="center"/>
-            </w:pPr>
-            <w:r>
-              <w:rPr>
-                <w:rFonts w:hint="eastAsia"/>
-              </w:rPr>
-              <w:t>0.58</w:t>
+              <w:t>6522</w:t>
+            </w:r>
+          </w:p>
+        </w:tc>
+        <w:tc>
+          <w:tcPr>
+            <w:tcW w:w="2046" w:type="dxa"/>
+          </w:tcPr>
+          <w:p>
+            <w:pPr>
+              <w:jc w:val="center"/>
+            </w:pPr>
+            <w:r>
+              <w:rPr>
+                <w:rFonts w:hint="eastAsia"/>
+              </w:rPr>
+              <w:t>0.55</w:t>
             </w:r>
           </w:p>
         </w:tc>
@@ -5487,23 +5616,23 @@
               <w:rPr>
                 <w:rFonts w:hint="eastAsia"/>
               </w:rPr>
-              <w:t>4928</w:t>
-            </w:r>
-          </w:p>
-        </w:tc>
-        <w:tc>
-          <w:tcPr>
-            <w:tcW w:w="2046" w:type="dxa"/>
-          </w:tcPr>
-          <w:p>
-            <w:pPr>
-              <w:jc w:val="center"/>
-            </w:pPr>
-            <w:r>
-              <w:rPr>
-                <w:rFonts w:hint="eastAsia"/>
-              </w:rPr>
-              <w:t>0.58</w:t>
+              <w:t>6522</w:t>
+            </w:r>
+          </w:p>
+        </w:tc>
+        <w:tc>
+          <w:tcPr>
+            <w:tcW w:w="2046" w:type="dxa"/>
+          </w:tcPr>
+          <w:p>
+            <w:pPr>
+              <w:jc w:val="center"/>
+            </w:pPr>
+            <w:r>
+              <w:rPr>
+                <w:rFonts w:hint="eastAsia"/>
+              </w:rPr>
+              <w:t>0.55</w:t>
             </w:r>
           </w:p>
         </w:tc>
@@ -5530,7 +5659,7 @@
         <w:ind w:firstLineChars="200" w:firstLine="480"/>
         <w:jc w:val="left"/>
         <w:rPr>
-          <w:rFonts w:ascii="宋体" w:eastAsia="宋体" w:hAnsi="宋体" w:cs="宋体"/>
+          <w:rFonts w:ascii="宋体" w:eastAsia="宋体" w:hAnsi="宋体" w:cs="宋体" w:hint="eastAsia"/>
           <w:sz w:val="24"/>
         </w:rPr>
       </w:pPr>
@@ -5540,7 +5669,7 @@
         <w:ind w:firstLineChars="200" w:firstLine="480"/>
         <w:jc w:val="left"/>
         <w:rPr>
-          <w:rFonts w:ascii="宋体" w:eastAsia="宋体" w:hAnsi="宋体" w:cs="宋体"/>
+          <w:rFonts w:ascii="宋体" w:eastAsia="宋体" w:hAnsi="宋体" w:cs="宋体" w:hint="eastAsia"/>
           <w:sz w:val="24"/>
         </w:rPr>
       </w:pPr>
